--- a/法令ファイル/工業用水道事業法施行規則/工業用水道事業法施行規則（昭和三十三年通商産業省令第百十八号）.docx
+++ b/法令ファイル/工業用水道事業法施行規則/工業用水道事業法施行規則（昭和三十三年通商産業省令第百十八号）.docx
@@ -36,90 +36,62 @@
     <w:p>
       <w:r>
         <w:t>次の届出、申請及び報告は、その届出、申請または報告に係る工業用水道の給水先の所在地を管轄する経済産業局長を経由してしなければならない。</w:t>
+        <w:br/>
+        <w:t>ただし、当該届出、申請及び報告を情報通信技術を活用した行政の推進等に関する法律（平成十四年法律第百五十一号）第六条第一項の規定により行う場合は、この限りでない。</w:t>
       </w:r>
     </w:p>
     <w:p>
       <w:pPr>
-        <w:pStyle w:val="Heading6"/>
+        <w:pStyle w:val="ListBullet"/>
         <w:ind w:left="880"/>
       </w:pPr>
       <w:r>
         <w:t>一</w:t>
-      </w:r>
-    </w:p>
-    <w:p>
-      <w:pPr>
-        <w:ind w:left="880"/>
-      </w:pPr>
-      <w:r>
+        <w:br/>
         <w:t>法第三条第一項、第六条第一項、第七条、第八条第二項、第九条第一項、第十三条、第十七条第一項、第二十一条、附則第四項、附則第八項または附則第九項の規定による届出</w:t>
       </w:r>
     </w:p>
     <w:p>
       <w:pPr>
-        <w:pStyle w:val="Heading6"/>
+        <w:pStyle w:val="ListBullet"/>
         <w:ind w:left="880"/>
       </w:pPr>
       <w:r>
         <w:t>二</w:t>
-      </w:r>
-    </w:p>
-    <w:p>
-      <w:pPr>
-        <w:ind w:left="880"/>
-      </w:pPr>
-      <w:r>
+        <w:br/>
         <w:t>法第三条第二項、第六条第二項または第九条第二項の許可の申請</w:t>
       </w:r>
     </w:p>
     <w:p>
       <w:pPr>
-        <w:pStyle w:val="Heading6"/>
+        <w:pStyle w:val="ListBullet"/>
         <w:ind w:left="880"/>
       </w:pPr>
       <w:r>
         <w:t>三</w:t>
-      </w:r>
-    </w:p>
-    <w:p>
-      <w:pPr>
-        <w:ind w:left="880"/>
-      </w:pPr>
-      <w:r>
+        <w:br/>
         <w:t>法第十七条第二項の認可の申請</w:t>
       </w:r>
     </w:p>
     <w:p>
       <w:pPr>
-        <w:pStyle w:val="Heading6"/>
+        <w:pStyle w:val="ListBullet"/>
         <w:ind w:left="880"/>
       </w:pPr>
       <w:r>
         <w:t>四</w:t>
-      </w:r>
-    </w:p>
-    <w:p>
-      <w:pPr>
-        <w:ind w:left="880"/>
-      </w:pPr>
-      <w:r>
+        <w:br/>
         <w:t>工業用水道事業法施行令（以下「令」という。）第一条ただし書の承認の申請</w:t>
       </w:r>
     </w:p>
     <w:p>
       <w:pPr>
-        <w:pStyle w:val="Heading6"/>
+        <w:pStyle w:val="ListBullet"/>
         <w:ind w:left="880"/>
       </w:pPr>
       <w:r>
         <w:t>五</w:t>
-      </w:r>
-    </w:p>
-    <w:p>
-      <w:pPr>
-        <w:ind w:left="880"/>
-      </w:pPr>
-      <w:r>
+        <w:br/>
         <w:t>第十四条の規定による報告</w:t>
       </w:r>
     </w:p>
@@ -206,154 +178,100 @@
     </w:p>
     <w:p>
       <w:pPr>
-        <w:pStyle w:val="Heading6"/>
+        <w:pStyle w:val="ListBullet"/>
         <w:ind w:left="880"/>
       </w:pPr>
       <w:r>
         <w:t>一</w:t>
-      </w:r>
-    </w:p>
-    <w:p>
-      <w:pPr>
-        <w:ind w:left="880"/>
-      </w:pPr>
-      <w:r>
+        <w:br/>
         <w:t>様式第四による給水区域における工業生産現況書</w:t>
       </w:r>
     </w:p>
     <w:p>
       <w:pPr>
-        <w:pStyle w:val="Heading6"/>
+        <w:pStyle w:val="ListBullet"/>
         <w:ind w:left="880"/>
       </w:pPr>
       <w:r>
         <w:t>二</w:t>
-      </w:r>
-    </w:p>
-    <w:p>
-      <w:pPr>
-        <w:ind w:left="880"/>
-      </w:pPr>
-      <w:r>
+        <w:br/>
         <w:t>様式第五による給水区域における工業用水使用現況書</w:t>
       </w:r>
     </w:p>
     <w:p>
       <w:pPr>
-        <w:pStyle w:val="Heading6"/>
+        <w:pStyle w:val="ListBullet"/>
         <w:ind w:left="880"/>
       </w:pPr>
       <w:r>
         <w:t>三</w:t>
-      </w:r>
-    </w:p>
-    <w:p>
-      <w:pPr>
-        <w:ind w:left="880"/>
-      </w:pPr>
-      <w:r>
+        <w:br/>
         <w:t>様式第六による工業用水道布設年次計画書</w:t>
       </w:r>
     </w:p>
     <w:p>
       <w:pPr>
-        <w:pStyle w:val="Heading6"/>
+        <w:pStyle w:val="ListBullet"/>
         <w:ind w:left="880"/>
       </w:pPr>
       <w:r>
         <w:t>四</w:t>
-      </w:r>
-    </w:p>
-    <w:p>
-      <w:pPr>
-        <w:ind w:left="880"/>
-      </w:pPr>
-      <w:r>
+        <w:br/>
         <w:t>様式第七による建設資金調達年次計画書</w:t>
       </w:r>
     </w:p>
     <w:p>
       <w:pPr>
-        <w:pStyle w:val="Heading6"/>
+        <w:pStyle w:val="ListBullet"/>
         <w:ind w:left="880"/>
       </w:pPr>
       <w:r>
         <w:t>五</w:t>
-      </w:r>
-    </w:p>
-    <w:p>
-      <w:pPr>
-        <w:ind w:left="880"/>
-      </w:pPr>
-      <w:r>
+        <w:br/>
         <w:t>様式第八による建設資金償還年次計画書</w:t>
       </w:r>
     </w:p>
     <w:p>
       <w:pPr>
-        <w:pStyle w:val="Heading6"/>
+        <w:pStyle w:val="ListBullet"/>
         <w:ind w:left="880"/>
       </w:pPr>
       <w:r>
         <w:t>六</w:t>
-      </w:r>
-    </w:p>
-    <w:p>
-      <w:pPr>
-        <w:ind w:left="880"/>
-      </w:pPr>
-      <w:r>
+        <w:br/>
         <w:t>水源選定の理由を記載した書類</w:t>
       </w:r>
     </w:p>
     <w:p>
       <w:pPr>
-        <w:pStyle w:val="Heading6"/>
+        <w:pStyle w:val="ListBullet"/>
         <w:ind w:left="880"/>
       </w:pPr>
       <w:r>
         <w:t>七</w:t>
-      </w:r>
-    </w:p>
-    <w:p>
-      <w:pPr>
-        <w:ind w:left="880"/>
-      </w:pPr>
-      <w:r>
+        <w:br/>
         <w:t>水源の確保に行政庁の許可を要する場合にあつては、その許可書の写（許可の申請をしている場合は、その申請書の写）</w:t>
       </w:r>
     </w:p>
     <w:p>
       <w:pPr>
-        <w:pStyle w:val="Heading6"/>
+        <w:pStyle w:val="ListBullet"/>
         <w:ind w:left="880"/>
       </w:pPr>
       <w:r>
         <w:t>八</w:t>
-      </w:r>
-    </w:p>
-    <w:p>
-      <w:pPr>
-        <w:ind w:left="880"/>
-      </w:pPr>
-      <w:r>
+        <w:br/>
         <w:t>水源の水量および水質を記載した書類</w:t>
       </w:r>
     </w:p>
     <w:p>
       <w:pPr>
-        <w:pStyle w:val="Heading6"/>
+        <w:pStyle w:val="ListBullet"/>
         <w:ind w:left="880"/>
       </w:pPr>
       <w:r>
         <w:t>九</w:t>
-      </w:r>
-    </w:p>
-    <w:p>
-      <w:pPr>
-        <w:ind w:left="880"/>
-      </w:pPr>
-      <w:r>
+        <w:br/>
         <w:t>民間資金等の活用による公共施設等の整備等の促進に関する法律（平成十一年法律第百十七号）第二条第六項で規定する公共施設等運営事業（以下単に「公共施設等運営事業」という。）に係る申請の場合にあつては、同法第二十二条第一項で規定する公共施設等運営権実施契約に係る書類（以下「公共施設等運営権実施契約書」という。）の写</w:t>
       </w:r>
     </w:p>
@@ -389,86 +307,56 @@
     </w:p>
     <w:p>
       <w:pPr>
-        <w:pStyle w:val="Heading6"/>
+        <w:pStyle w:val="ListBullet"/>
         <w:ind w:left="880"/>
       </w:pPr>
       <w:r>
         <w:t>一</w:t>
-      </w:r>
-    </w:p>
-    <w:p>
-      <w:pPr>
-        <w:ind w:left="880"/>
-      </w:pPr>
-      <w:r>
+        <w:br/>
         <w:t>様式第二による事業計画を記載した書類</w:t>
       </w:r>
     </w:p>
     <w:p>
       <w:pPr>
-        <w:pStyle w:val="Heading6"/>
+        <w:pStyle w:val="ListBullet"/>
         <w:ind w:left="880"/>
       </w:pPr>
       <w:r>
         <w:t>二</w:t>
-      </w:r>
-    </w:p>
-    <w:p>
-      <w:pPr>
-        <w:ind w:left="880"/>
-      </w:pPr>
-      <w:r>
+        <w:br/>
         <w:t>その届出または申請が法第四条第一項第二号または第三号の事項の変更に係る場合にあつては、前条第四項第一号および第二号に掲げる書類</w:t>
       </w:r>
     </w:p>
     <w:p>
       <w:pPr>
-        <w:pStyle w:val="Heading6"/>
+        <w:pStyle w:val="ListBullet"/>
         <w:ind w:left="880"/>
       </w:pPr>
       <w:r>
         <w:t>三</w:t>
-      </w:r>
-    </w:p>
-    <w:p>
-      <w:pPr>
-        <w:ind w:left="880"/>
-      </w:pPr>
-      <w:r>
+        <w:br/>
         <w:t>工事を要する場合にあつては、様式第三による工事設計を記載した書類および前条第四項第三号から第五号までに掲げる書類</w:t>
       </w:r>
     </w:p>
     <w:p>
       <w:pPr>
-        <w:pStyle w:val="Heading6"/>
+        <w:pStyle w:val="ListBullet"/>
         <w:ind w:left="880"/>
       </w:pPr>
       <w:r>
         <w:t>四</w:t>
-      </w:r>
-    </w:p>
-    <w:p>
-      <w:pPr>
-        <w:ind w:left="880"/>
-      </w:pPr>
-      <w:r>
+        <w:br/>
         <w:t>法第四条第一項第四号の事項の変更に係る場合にあつては、前条第四項第六号から第八号までに掲げる書類</w:t>
       </w:r>
     </w:p>
     <w:p>
       <w:pPr>
-        <w:pStyle w:val="Heading6"/>
+        <w:pStyle w:val="ListBullet"/>
         <w:ind w:left="880"/>
       </w:pPr>
       <w:r>
         <w:t>五</w:t>
-      </w:r>
-    </w:p>
-    <w:p>
-      <w:pPr>
-        <w:ind w:left="880"/>
-      </w:pPr>
-      <w:r>
+        <w:br/>
         <w:t>公共施設等運営事業に係る申請の場合にあつて、かつ、公共施設等運営権実施契約書の内容の変更を伴う場合にあつては、その変更に係る書類の写</w:t>
       </w:r>
     </w:p>
@@ -543,103 +431,67 @@
     </w:p>
     <w:p>
       <w:pPr>
-        <w:pStyle w:val="Heading6"/>
+        <w:pStyle w:val="ListBullet"/>
         <w:ind w:left="880"/>
       </w:pPr>
       <w:r>
         <w:t>一</w:t>
-      </w:r>
-    </w:p>
-    <w:p>
-      <w:pPr>
-        <w:ind w:left="880"/>
-      </w:pPr>
-      <w:r>
+        <w:br/>
         <w:t>取水施設については、取水門、取水ぜき、防潮ぜき、取水塔、取水わく、取水管きよ、集水埋きよ、井戸、沈砂池およびポンプ</w:t>
       </w:r>
     </w:p>
     <w:p>
       <w:pPr>
-        <w:pStyle w:val="Heading6"/>
+        <w:pStyle w:val="ListBullet"/>
         <w:ind w:left="880"/>
       </w:pPr>
       <w:r>
         <w:t>二</w:t>
-      </w:r>
-    </w:p>
-    <w:p>
-      <w:pPr>
-        <w:ind w:left="880"/>
-      </w:pPr>
-      <w:r>
+        <w:br/>
         <w:t>貯水施設については、貯水池および貯水そう</w:t>
       </w:r>
     </w:p>
     <w:p>
       <w:pPr>
-        <w:pStyle w:val="Heading6"/>
+        <w:pStyle w:val="ListBullet"/>
         <w:ind w:left="880"/>
       </w:pPr>
       <w:r>
         <w:t>三</w:t>
-      </w:r>
-    </w:p>
-    <w:p>
-      <w:pPr>
-        <w:ind w:left="880"/>
-      </w:pPr>
-      <w:r>
+        <w:br/>
         <w:t>導水施設については、導水管きよおよびポンプ</w:t>
       </w:r>
     </w:p>
     <w:p>
       <w:pPr>
-        <w:pStyle w:val="Heading6"/>
+        <w:pStyle w:val="ListBullet"/>
         <w:ind w:left="880"/>
       </w:pPr>
       <w:r>
         <w:t>四</w:t>
-      </w:r>
-    </w:p>
-    <w:p>
-      <w:pPr>
-        <w:ind w:left="880"/>
-      </w:pPr>
-      <w:r>
+        <w:br/>
         <w:t>浄水施設については、ちんでん池、凝集池および浄水池</w:t>
       </w:r>
     </w:p>
     <w:p>
       <w:pPr>
-        <w:pStyle w:val="Heading6"/>
+        <w:pStyle w:val="ListBullet"/>
         <w:ind w:left="880"/>
       </w:pPr>
       <w:r>
         <w:t>五</w:t>
-      </w:r>
-    </w:p>
-    <w:p>
-      <w:pPr>
-        <w:ind w:left="880"/>
-      </w:pPr>
-      <w:r>
+        <w:br/>
         <w:t>送水施設については、送水管きよおよびポンプ</w:t>
       </w:r>
     </w:p>
     <w:p>
       <w:pPr>
-        <w:pStyle w:val="Heading6"/>
+        <w:pStyle w:val="ListBullet"/>
         <w:ind w:left="880"/>
       </w:pPr>
       <w:r>
         <w:t>六</w:t>
-      </w:r>
-    </w:p>
-    <w:p>
-      <w:pPr>
-        <w:ind w:left="880"/>
-      </w:pPr>
-      <w:r>
+        <w:br/>
         <w:t>配水施設については、配水池、配水そう、配水管およびポンプ</w:t>
       </w:r>
     </w:p>
@@ -671,52 +523,34 @@
     </w:p>
     <w:p>
       <w:pPr>
-        <w:pStyle w:val="Heading6"/>
+        <w:pStyle w:val="ListBullet"/>
         <w:ind w:left="880"/>
       </w:pPr>
       <w:r>
         <w:t>一</w:t>
-      </w:r>
-    </w:p>
-    <w:p>
-      <w:pPr>
-        <w:ind w:left="880"/>
-      </w:pPr>
-      <w:r>
+        <w:br/>
         <w:t>料金に関する説明書</w:t>
       </w:r>
     </w:p>
     <w:p>
       <w:pPr>
-        <w:pStyle w:val="Heading6"/>
+        <w:pStyle w:val="ListBullet"/>
         <w:ind w:left="880"/>
       </w:pPr>
       <w:r>
         <w:t>二</w:t>
-      </w:r>
-    </w:p>
-    <w:p>
-      <w:pPr>
-        <w:ind w:left="880"/>
-      </w:pPr>
-      <w:r>
+        <w:br/>
         <w:t>様式第十五による収支見積書</w:t>
       </w:r>
     </w:p>
     <w:p>
       <w:pPr>
-        <w:pStyle w:val="Heading6"/>
+        <w:pStyle w:val="ListBullet"/>
         <w:ind w:left="880"/>
       </w:pPr>
       <w:r>
         <w:t>三</w:t>
-      </w:r>
-    </w:p>
-    <w:p>
-      <w:pPr>
-        <w:ind w:left="880"/>
-      </w:pPr>
-      <w:r>
+        <w:br/>
         <w:t>公共施設等運営事業に係る供給規程の設定の届出の場合にあつては、公共施設等運営権実施契約書の写</w:t>
       </w:r>
     </w:p>
@@ -739,52 +573,34 @@
     </w:p>
     <w:p>
       <w:pPr>
-        <w:pStyle w:val="Heading6"/>
+        <w:pStyle w:val="ListBullet"/>
         <w:ind w:left="880"/>
       </w:pPr>
       <w:r>
         <w:t>一</w:t>
-      </w:r>
-    </w:p>
-    <w:p>
-      <w:pPr>
-        <w:ind w:left="880"/>
-      </w:pPr>
-      <w:r>
+        <w:br/>
         <w:t>料金の変更を伴う届出又は申請の場合にあつては、その変更に係る前項第一号及び第二号に掲げる書類</w:t>
       </w:r>
     </w:p>
     <w:p>
       <w:pPr>
-        <w:pStyle w:val="Heading6"/>
+        <w:pStyle w:val="ListBullet"/>
         <w:ind w:left="880"/>
       </w:pPr>
       <w:r>
         <w:t>二</w:t>
-      </w:r>
-    </w:p>
-    <w:p>
-      <w:pPr>
-        <w:ind w:left="880"/>
-      </w:pPr>
-      <w:r>
+        <w:br/>
         <w:t>公共施設等運営事業に係る供給規程の変更の届出の場合にあつては、公共施設等運営権実施契約書の写</w:t>
       </w:r>
     </w:p>
     <w:p>
       <w:pPr>
-        <w:pStyle w:val="Heading6"/>
+        <w:pStyle w:val="ListBullet"/>
         <w:ind w:left="880"/>
       </w:pPr>
       <w:r>
         <w:t>三</w:t>
-      </w:r>
-    </w:p>
-    <w:p>
-      <w:pPr>
-        <w:ind w:left="880"/>
-      </w:pPr>
-      <w:r>
+        <w:br/>
         <w:t>公共施設等運営事業に係る供給規程の変更の届出又は申請の場合にあつて、かつ、公共施設等運営権実施契約書の内容の変更を伴う場合にあつては、その変更に係る書類の写</w:t>
       </w:r>
     </w:p>
@@ -988,120 +804,78 @@
     </w:p>
     <w:p>
       <w:pPr>
-        <w:pStyle w:val="Heading6"/>
+        <w:pStyle w:val="ListBullet"/>
         <w:ind w:left="880"/>
       </w:pPr>
       <w:r>
         <w:t>一</w:t>
-      </w:r>
-    </w:p>
-    <w:p>
-      <w:pPr>
-        <w:ind w:left="880"/>
-      </w:pPr>
-      <w:r>
+        <w:br/>
         <w:t>件名</w:t>
       </w:r>
     </w:p>
     <w:p>
       <w:pPr>
-        <w:pStyle w:val="Heading6"/>
+        <w:pStyle w:val="ListBullet"/>
         <w:ind w:left="880"/>
       </w:pPr>
       <w:r>
         <w:t>二</w:t>
-      </w:r>
-    </w:p>
-    <w:p>
-      <w:pPr>
-        <w:ind w:left="880"/>
-      </w:pPr>
-      <w:r>
+        <w:br/>
         <w:t>意見の聴取の期日及び場所</w:t>
       </w:r>
     </w:p>
     <w:p>
       <w:pPr>
-        <w:pStyle w:val="Heading6"/>
+        <w:pStyle w:val="ListBullet"/>
         <w:ind w:left="880"/>
       </w:pPr>
       <w:r>
         <w:t>三</w:t>
-      </w:r>
-    </w:p>
-    <w:p>
-      <w:pPr>
-        <w:ind w:left="880"/>
-      </w:pPr>
-      <w:r>
+        <w:br/>
         <w:t>議長の氏名及び職名</w:t>
       </w:r>
     </w:p>
     <w:p>
       <w:pPr>
-        <w:pStyle w:val="Heading6"/>
+        <w:pStyle w:val="ListBullet"/>
         <w:ind w:left="880"/>
       </w:pPr>
       <w:r>
         <w:t>四</w:t>
-      </w:r>
-    </w:p>
-    <w:p>
-      <w:pPr>
-        <w:ind w:left="880"/>
-      </w:pPr>
-      <w:r>
+        <w:br/>
         <w:t>意見聴取会に出席した者の氏名及び住所</w:t>
       </w:r>
     </w:p>
     <w:p>
       <w:pPr>
-        <w:pStyle w:val="Heading6"/>
+        <w:pStyle w:val="ListBullet"/>
         <w:ind w:left="880"/>
       </w:pPr>
       <w:r>
         <w:t>五</w:t>
-      </w:r>
-    </w:p>
-    <w:p>
-      <w:pPr>
-        <w:ind w:left="880"/>
-      </w:pPr>
-      <w:r>
+        <w:br/>
         <w:t>陳述の要旨</w:t>
       </w:r>
     </w:p>
     <w:p>
       <w:pPr>
-        <w:pStyle w:val="Heading6"/>
+        <w:pStyle w:val="ListBullet"/>
         <w:ind w:left="880"/>
       </w:pPr>
       <w:r>
         <w:t>六</w:t>
-      </w:r>
-    </w:p>
-    <w:p>
-      <w:pPr>
-        <w:ind w:left="880"/>
-      </w:pPr>
-      <w:r>
+        <w:br/>
         <w:t>証拠が提示されたときは、その旨</w:t>
       </w:r>
     </w:p>
     <w:p>
       <w:pPr>
-        <w:pStyle w:val="Heading6"/>
+        <w:pStyle w:val="ListBullet"/>
         <w:ind w:left="880"/>
       </w:pPr>
       <w:r>
         <w:t>七</w:t>
-      </w:r>
-    </w:p>
-    <w:p>
-      <w:pPr>
-        <w:ind w:left="880"/>
-      </w:pPr>
-      <w:r>
+        <w:br/>
         <w:t>その他参考となるべき事項</w:t>
       </w:r>
     </w:p>
@@ -1236,35 +1010,23 @@
     </w:p>
     <w:p>
       <w:pPr>
-        <w:pStyle w:val="Heading6"/>
+        <w:pStyle w:val="ListBullet"/>
         <w:ind w:left="880"/>
       </w:pPr>
       <w:r>
         <w:t>一</w:t>
-      </w:r>
-    </w:p>
-    <w:p>
-      <w:pPr>
-        <w:ind w:left="880"/>
-      </w:pPr>
-      <w:r>
+        <w:br/>
         <w:t>産業標準化法（昭和二十四年法律第百八十五号）に基づく日本産業規格（以下「日本産業規格」という。）Ｘ六二二一に適合する九十ミリメートルフレキシブルディスクカートリッジ</w:t>
       </w:r>
     </w:p>
     <w:p>
       <w:pPr>
-        <w:pStyle w:val="Heading6"/>
+        <w:pStyle w:val="ListBullet"/>
         <w:ind w:left="880"/>
       </w:pPr>
       <w:r>
         <w:t>二</w:t>
-      </w:r>
-    </w:p>
-    <w:p>
-      <w:pPr>
-        <w:ind w:left="880"/>
-      </w:pPr>
-      <w:r>
+        <w:br/>
         <w:t>日本産業規格Ｘ六二二三に適合する九十ミリメートルフレキシブルディスクカートリッジ</w:t>
       </w:r>
     </w:p>
@@ -1283,52 +1045,34 @@
     </w:p>
     <w:p>
       <w:pPr>
-        <w:pStyle w:val="Heading6"/>
+        <w:pStyle w:val="ListBullet"/>
         <w:ind w:left="880"/>
       </w:pPr>
       <w:r>
         <w:t>一</w:t>
-      </w:r>
-    </w:p>
-    <w:p>
-      <w:pPr>
-        <w:ind w:left="880"/>
-      </w:pPr>
-      <w:r>
+        <w:br/>
         <w:t>トラックフォーマットについては、前条第一号のフレキシブルディスクに記録する場合にあつては日本産業規格Ｘ六二二二に、同条第二号のフレキシブルディスクに記録する場合にあつては日本産業規格Ｘ六二二五に規定する方式</w:t>
       </w:r>
     </w:p>
     <w:p>
       <w:pPr>
-        <w:pStyle w:val="Heading6"/>
+        <w:pStyle w:val="ListBullet"/>
         <w:ind w:left="880"/>
       </w:pPr>
       <w:r>
         <w:t>二</w:t>
-      </w:r>
-    </w:p>
-    <w:p>
-      <w:pPr>
-        <w:ind w:left="880"/>
-      </w:pPr>
-      <w:r>
+        <w:br/>
         <w:t>ボリューム及びファイル構成については、日本産業規格Ｘ〇六〇五に規定する方式</w:t>
       </w:r>
     </w:p>
     <w:p>
       <w:pPr>
-        <w:pStyle w:val="Heading6"/>
+        <w:pStyle w:val="ListBullet"/>
         <w:ind w:left="880"/>
       </w:pPr>
       <w:r>
         <w:t>三</w:t>
-      </w:r>
-    </w:p>
-    <w:p>
-      <w:pPr>
-        <w:ind w:left="880"/>
-      </w:pPr>
-      <w:r>
+        <w:br/>
         <w:t>文字の符号化表現については、日本産業規格Ｘ〇二〇八附属書一に規定する方式</w:t>
       </w:r>
     </w:p>
@@ -1364,35 +1108,23 @@
     </w:p>
     <w:p>
       <w:pPr>
-        <w:pStyle w:val="Heading6"/>
+        <w:pStyle w:val="ListBullet"/>
         <w:ind w:left="880"/>
       </w:pPr>
       <w:r>
         <w:t>一</w:t>
-      </w:r>
-    </w:p>
-    <w:p>
-      <w:pPr>
-        <w:ind w:left="880"/>
-      </w:pPr>
-      <w:r>
+        <w:br/>
         <w:t>提出者の氏名又は名称</w:t>
       </w:r>
     </w:p>
     <w:p>
       <w:pPr>
-        <w:pStyle w:val="Heading6"/>
+        <w:pStyle w:val="ListBullet"/>
         <w:ind w:left="880"/>
       </w:pPr>
       <w:r>
         <w:t>二</w:t>
-      </w:r>
-    </w:p>
-    <w:p>
-      <w:pPr>
-        <w:ind w:left="880"/>
-      </w:pPr>
-      <w:r>
+        <w:br/>
         <w:t>提出年月日</w:t>
       </w:r>
     </w:p>
@@ -1411,36 +1143,32 @@
     </w:p>
     <w:p>
       <w:pPr>
-        <w:pStyle w:val="Heading6"/>
+        <w:pStyle w:val="ListBullet"/>
         <w:ind w:left="880"/>
       </w:pPr>
       <w:r>
         <w:t>一</w:t>
+        <w:br/>
+        <w:t>法第二十三条第一項の規定による経済産業大臣への工業用水道事業に関する報告をしようとする者</w:t>
+        <w:br/>
+        <w:br/>
+        <w:br/>
+        <w:t>経済産業大臣の使用に係る電子計算機に備えられたファイルから入手可能な工業用水道事業報告様式に記載すべき事項</w:t>
       </w:r>
     </w:p>
     <w:p>
       <w:pPr>
-        <w:ind w:left="880"/>
-      </w:pPr>
-      <w:r>
-        <w:t>法第二十三条第一項の規定による経済産業大臣への工業用水道事業に関する報告をしようとする者</w:t>
-      </w:r>
-    </w:p>
-    <w:p>
-      <w:pPr>
-        <w:pStyle w:val="Heading6"/>
+        <w:pStyle w:val="ListBullet"/>
         <w:ind w:left="880"/>
       </w:pPr>
       <w:r>
         <w:t>二</w:t>
-      </w:r>
-    </w:p>
-    <w:p>
-      <w:pPr>
-        <w:ind w:left="880"/>
-      </w:pPr>
-      <w:r>
+        <w:br/>
         <w:t>法第二十三条第二項の規定による経済産業大臣への自家用工業用水道の給水に関する報告をしようとする者</w:t>
+        <w:br/>
+        <w:br/>
+        <w:br/>
+        <w:t>経済産業大臣の使用に係る電子計算機に備えられたファイルから入手可能な自家用工業用水道報告様式に記載すべき事項</w:t>
       </w:r>
     </w:p>
     <w:p>
@@ -1471,10 +1199,22 @@
         <w:pStyle w:val="Heading1"/>
       </w:pPr>
       <w:r>
-        <w:t>附　則（昭和三七年一〇月一日通商産業省令第一一三号）</w:t>
+        <w:t>附則（昭和三七年一〇月一日通商産業省令第一一三号）</w:t>
       </w:r>
     </w:p>
     <w:p>
+      <w:pPr>
+        <w:pStyle w:val="Heading5"/>
+        <w:ind w:left="440"/>
+      </w:pPr>
+      <w:r>
+        <w:t>１</w:t>
+      </w:r>
+    </w:p>
+    <w:p>
+      <w:pPr>
+        <w:ind w:left="440"/>
+      </w:pPr>
       <w:r>
         <w:t>この省令は、公布の日から施行する。</w:t>
       </w:r>
@@ -1494,6 +1234,8 @@
       </w:pPr>
       <w:r>
         <w:t>この省令による改正後の規定は、この省令の施行前にされた行政庁の処分その他この省令の施行前に生じた事項についても、適用する。</w:t>
+        <w:br/>
+        <w:t>ただし、この省令による改正前の規定によつて生じた効力を妨げない。</w:t>
       </w:r>
     </w:p>
     <w:p>
@@ -1523,7 +1265,7 @@
         <w:pStyle w:val="Heading1"/>
       </w:pPr>
       <w:r>
-        <w:t>附　則（昭和四二年一一月二五日通商産業省令第一五三号）</w:t>
+        <w:t>附則（昭和四二年一一月二五日通商産業省令第一五三号）</w:t>
       </w:r>
     </w:p>
     <w:p>
@@ -1541,7 +1283,7 @@
         <w:pStyle w:val="Heading1"/>
       </w:pPr>
       <w:r>
-        <w:t>附　則（平成二年一月一九日通商産業省令第三号）</w:t>
+        <w:t>附則（平成二年一月一九日通商産業省令第三号）</w:t>
       </w:r>
     </w:p>
     <w:p>
@@ -1559,7 +1301,7 @@
         <w:pStyle w:val="Heading1"/>
       </w:pPr>
       <w:r>
-        <w:t>附　則（平成六年九月三〇日通商産業省令第六六号）</w:t>
+        <w:t>附則（平成六年九月三〇日通商産業省令第六六号）</w:t>
       </w:r>
     </w:p>
     <w:p>
@@ -1577,7 +1319,7 @@
         <w:pStyle w:val="Heading1"/>
       </w:pPr>
       <w:r>
-        <w:t>附　則（平成八年三月一三日通商産業省令第一一号）</w:t>
+        <w:t>附則（平成八年三月一三日通商産業省令第一一号）</w:t>
       </w:r>
     </w:p>
     <w:p>
@@ -1595,7 +1337,7 @@
         <w:pStyle w:val="Heading1"/>
       </w:pPr>
       <w:r>
-        <w:t>附　則（平成一〇年三月三〇日通商産業省令第三四号）</w:t>
+        <w:t>附則（平成一〇年三月三〇日通商産業省令第三四号）</w:t>
       </w:r>
     </w:p>
     <w:p>
@@ -1621,7 +1363,7 @@
         <w:pStyle w:val="Heading1"/>
       </w:pPr>
       <w:r>
-        <w:t>附　則（平成一一年三月三〇日通商産業省令第二三号）</w:t>
+        <w:t>附則（平成一一年三月三〇日通商産業省令第二三号）</w:t>
       </w:r>
     </w:p>
     <w:p>
@@ -1639,7 +1381,7 @@
         <w:pStyle w:val="Heading1"/>
       </w:pPr>
       <w:r>
-        <w:t>附　則（平成一一年一二月一七日通商産業省令第一一七号）</w:t>
+        <w:t>附則（平成一一年一二月一七日通商産業省令第一一七号）</w:t>
       </w:r>
     </w:p>
     <w:p>
@@ -1657,7 +1399,7 @@
         <w:pStyle w:val="Heading1"/>
       </w:pPr>
       <w:r>
-        <w:t>附　則（平成一二年九月一九日通商産業省令第一七五号）</w:t>
+        <w:t>附則（平成一二年九月一九日通商産業省令第一七五号）</w:t>
       </w:r>
     </w:p>
     <w:p>
@@ -1675,12 +1417,14 @@
         <w:pStyle w:val="Heading1"/>
       </w:pPr>
       <w:r>
-        <w:t>附　則（平成一三年一二月五日経済産業省令第二一五号）</w:t>
+        <w:t>附則（平成一三年一二月五日経済産業省令第二一五号）</w:t>
       </w:r>
     </w:p>
     <w:p>
       <w:r>
         <w:t>この省令は、平成十三年十二月二十八日から施行する。</w:t>
+        <w:br/>
+        <w:t>ただし、第二十八条の次に一条を加える改正規定（第二十九条第四項第二号に係る部分に限る。）は、平成十四年三月一日から施行する。</w:t>
       </w:r>
     </w:p>
     <w:p>
@@ -1693,7 +1437,7 @@
         <w:pStyle w:val="Heading1"/>
       </w:pPr>
       <w:r>
-        <w:t>附　則（平成一五年二月三日経済産業省令第九号）</w:t>
+        <w:t>附則（平成一五年二月三日経済産業省令第九号）</w:t>
       </w:r>
     </w:p>
     <w:p>
@@ -1711,7 +1455,7 @@
         <w:pStyle w:val="Heading1"/>
       </w:pPr>
       <w:r>
-        <w:t>附　則（平成一五年三月三一日経済産業省令第四六号）</w:t>
+        <w:t>附則（平成一五年三月三一日経済産業省令第四六号）</w:t>
       </w:r>
     </w:p>
     <w:p>
@@ -1729,7 +1473,7 @@
         <w:pStyle w:val="Heading1"/>
       </w:pPr>
       <w:r>
-        <w:t>附　則（平成二九年三月三一日経済産業省令第三一号）</w:t>
+        <w:t>附則（平成二九年三月三一日経済産業省令第三一号）</w:t>
       </w:r>
     </w:p>
     <w:p>
@@ -1747,7 +1491,7 @@
         <w:pStyle w:val="Heading1"/>
       </w:pPr>
       <w:r>
-        <w:t>附　則（令和元年七月一日経済産業省令第一七号）</w:t>
+        <w:t>附則（令和元年七月一日経済産業省令第一七号）</w:t>
       </w:r>
     </w:p>
     <w:p>
@@ -1765,7 +1509,7 @@
         <w:pStyle w:val="Heading1"/>
       </w:pPr>
       <w:r>
-        <w:t>附　則（令和元年一二月一三日経済産業省令第四九号）</w:t>
+        <w:t>附則（令和元年一二月一三日経済産業省令第四九号）</w:t>
       </w:r>
     </w:p>
     <w:p>
@@ -1783,7 +1527,7 @@
         <w:pStyle w:val="Heading1"/>
       </w:pPr>
       <w:r>
-        <w:t>附　則（令和二年一二月二八日経済産業省令第九二号）</w:t>
+        <w:t>附則（令和二年一二月二八日経済産業省令第九二号）</w:t>
       </w:r>
     </w:p>
     <w:p>
@@ -1849,7 +1593,7 @@
     </w:pPr>
     <w:r>
       <w:tab/>
-      <w:t>WeGov v0.1 - FTS141</w:t>
+      <w:t>WeGov v0.2 - FTS141</w:t>
     </w:r>
   </w:p>
 </w:ftr>
